--- a/0-开发工具/常用插件.docx
+++ b/0-开发工具/常用插件.docx
@@ -1,6 +1,6 @@
 
 <file path=word/document.xml><?xml version="1.0" encoding="utf-8"?>
-<w:document xmlns:wpc="http://schemas.microsoft.com/office/word/2010/wordprocessingCanvas" xmlns:cx="http://schemas.microsoft.com/office/drawing/2014/chartex" xmlns:cx1="http://schemas.microsoft.com/office/drawing/2015/9/8/chartex" xmlns:cx2="http://schemas.microsoft.com/office/drawing/2015/10/21/chartex" xmlns:cx3="http://schemas.microsoft.com/office/drawing/2016/5/9/chartex" xmlns:cx4="http://schemas.microsoft.com/office/drawing/2016/5/10/chartex" xmlns:cx5="http://schemas.microsoft.com/office/drawing/2016/5/11/chartex" xmlns:cx6="http://schemas.microsoft.com/office/drawing/2016/5/12/chartex" xmlns:cx7="http://schemas.microsoft.com/office/drawing/2016/5/13/chartex" xmlns:cx8="http://schemas.microsoft.com/office/drawing/2016/5/14/chartex" xmlns:mc="http://schemas.openxmlformats.org/markup-compatibility/2006" xmlns:aink="http://schemas.microsoft.com/office/drawing/2016/ink" xmlns:am3d="http://schemas.microsoft.com/office/drawing/2017/model3d" xmlns:o="urn:schemas-microsoft-com:office:office" xmlns:r="http://schemas.openxmlformats.org/officeDocument/2006/relationships" xmlns:m="http://schemas.openxmlformats.org/officeDocument/2006/math" xmlns:v="urn:schemas-microsoft-com:vml" xmlns:wp14="http://schemas.microsoft.com/office/word/2010/wordprocessingDrawing" xmlns:wp="http://schemas.openxmlformats.org/drawingml/2006/wordprocessingDrawing" xmlns:w10="urn:schemas-microsoft-com:office:word" xmlns:w="http://schemas.openxmlformats.org/wordprocessingml/2006/main" xmlns:w14="http://schemas.microsoft.com/office/word/2010/wordml" xmlns:w15="http://schemas.microsoft.com/office/word/2012/wordml" xmlns:w16cex="http://schemas.microsoft.com/office/word/2018/wordml/cex" xmlns:w16cid="http://schemas.microsoft.com/office/word/2016/wordml/cid" xmlns:w16="http://schemas.microsoft.com/office/word/2018/wordml" xmlns:w16sdtdh="http://schemas.microsoft.com/office/word/2020/wordml/sdtdatahash" xmlns:w16se="http://schemas.microsoft.com/office/word/2015/wordml/symex" xmlns:wpg="http://schemas.microsoft.com/office/word/2010/wordprocessingGroup" xmlns:wpi="http://schemas.microsoft.com/office/word/2010/wordprocessingInk" xmlns:wne="http://schemas.microsoft.com/office/word/2006/wordml" xmlns:wps="http://schemas.microsoft.com/office/word/2010/wordprocessingShape" mc:Ignorable="w14 w15 w16se w16cid w16 w16cex w16sdtdh wp14">
+<w:document xmlns:wpc="http://schemas.microsoft.com/office/word/2010/wordprocessingCanvas" xmlns:cx="http://schemas.microsoft.com/office/drawing/2014/chartex" xmlns:cx1="http://schemas.microsoft.com/office/drawing/2015/9/8/chartex" xmlns:cx2="http://schemas.microsoft.com/office/drawing/2015/10/21/chartex" xmlns:cx3="http://schemas.microsoft.com/office/drawing/2016/5/9/chartex" xmlns:cx4="http://schemas.microsoft.com/office/drawing/2016/5/10/chartex" xmlns:cx5="http://schemas.microsoft.com/office/drawing/2016/5/11/chartex" xmlns:cx6="http://schemas.microsoft.com/office/drawing/2016/5/12/chartex" xmlns:cx7="http://schemas.microsoft.com/office/drawing/2016/5/13/chartex" xmlns:cx8="http://schemas.microsoft.com/office/drawing/2016/5/14/chartex" xmlns:mc="http://schemas.openxmlformats.org/markup-compatibility/2006" xmlns:aink="http://schemas.microsoft.com/office/drawing/2016/ink" xmlns:am3d="http://schemas.microsoft.com/office/drawing/2017/model3d" xmlns:o="urn:schemas-microsoft-com:office:office" xmlns:oel="http://schemas.microsoft.com/office/2019/extlst" xmlns:r="http://schemas.openxmlformats.org/officeDocument/2006/relationships" xmlns:m="http://schemas.openxmlformats.org/officeDocument/2006/math" xmlns:v="urn:schemas-microsoft-com:vml" xmlns:wp14="http://schemas.microsoft.com/office/word/2010/wordprocessingDrawing" xmlns:wp="http://schemas.openxmlformats.org/drawingml/2006/wordprocessingDrawing" xmlns:w10="urn:schemas-microsoft-com:office:word" xmlns:w="http://schemas.openxmlformats.org/wordprocessingml/2006/main" xmlns:w14="http://schemas.microsoft.com/office/word/2010/wordml" xmlns:w15="http://schemas.microsoft.com/office/word/2012/wordml" xmlns:w16cex="http://schemas.microsoft.com/office/word/2018/wordml/cex" xmlns:w16cid="http://schemas.microsoft.com/office/word/2016/wordml/cid" xmlns:w16="http://schemas.microsoft.com/office/word/2018/wordml" xmlns:w16du="http://schemas.microsoft.com/office/word/2023/wordml/word16du" xmlns:w16sdtdh="http://schemas.microsoft.com/office/word/2020/wordml/sdtdatahash" xmlns:w16se="http://schemas.microsoft.com/office/word/2015/wordml/symex" xmlns:wpg="http://schemas.microsoft.com/office/word/2010/wordprocessingGroup" xmlns:wpi="http://schemas.microsoft.com/office/word/2010/wordprocessingInk" xmlns:wne="http://schemas.microsoft.com/office/word/2006/wordml" xmlns:wps="http://schemas.microsoft.com/office/word/2010/wordprocessingShape" mc:Ignorable="w14 w15 w16se w16cid w16 w16cex w16sdtdh wp14">
   <w:body>
     <w:p/>
     <w:p/>
@@ -9,10 +9,7 @@
         <w:pStyle w:val="2"/>
       </w:pPr>
       <w:r>
-        <w:t>bito</w:t>
-      </w:r>
-      <w:r>
-        <w:t>-</w:t>
+        <w:t>bito-</w:t>
       </w:r>
       <w:r>
         <w:rPr>
@@ -230,34 +227,293 @@
       </w:r>
     </w:p>
     <w:p>
+      <w:r>
+        <w:t>R</w:t>
+      </w:r>
+      <w:r>
+        <w:rPr>
+          <w:rFonts w:hint="eastAsia"/>
+        </w:rPr>
+        <w:t>un</w:t>
+      </w:r>
+      <w:r>
+        <w:t xml:space="preserve"> custom prompt template</w:t>
+      </w:r>
+      <w:r>
+        <w:tab/>
+      </w:r>
+      <w:r>
+        <w:tab/>
+      </w:r>
+      <w:r>
+        <w:rPr>
+          <w:rFonts w:hint="eastAsia"/>
+        </w:rPr>
+        <w:t>运行自定义提示模板</w:t>
+      </w:r>
+    </w:p>
+    <w:p/>
+    <w:p/>
+    <w:p>
       <w:pPr>
-        <w:rPr>
-          <w:rFonts w:hint="eastAsia"/>
-        </w:rPr>
+        <w:pStyle w:val="2"/>
       </w:pPr>
       <w:r>
-        <w:t>R</w:t>
-      </w:r>
-      <w:r>
-        <w:rPr>
-          <w:rFonts w:hint="eastAsia"/>
-        </w:rPr>
-        <w:t>un</w:t>
-      </w:r>
-      <w:r>
-        <w:t xml:space="preserve"> custom prompt template</w:t>
-      </w:r>
-      <w:r>
-        <w:tab/>
-      </w:r>
-      <w:r>
-        <w:tab/>
-      </w:r>
-      <w:r>
-        <w:rPr>
-          <w:rFonts w:hint="eastAsia"/>
-        </w:rPr>
-        <w:t>运行自定义提示模板</w:t>
+        <w:t>T</w:t>
+      </w:r>
+      <w:r>
+        <w:rPr>
+          <w:rFonts w:hint="eastAsia"/>
+        </w:rPr>
+        <w:t>abnine</w:t>
+      </w:r>
+    </w:p>
+    <w:p>
+      <w:r>
+        <w:rPr>
+          <w:rFonts w:hint="eastAsia"/>
+        </w:rPr>
+        <w:t>代码自动补全</w:t>
+      </w:r>
+      <w:r>
+        <w:rPr>
+          <w:rFonts w:hint="eastAsia"/>
+        </w:rPr>
+        <w:t xml:space="preserve"> 或 只能补全</w:t>
+      </w:r>
+    </w:p>
+    <w:p/>
+    <w:p/>
+    <w:p>
+      <w:pPr>
+        <w:pStyle w:val="2"/>
+      </w:pPr>
+      <w:r>
+        <w:t>Highlightbracketpair</w:t>
+      </w:r>
+    </w:p>
+    <w:p>
+      <w:r>
+        <w:rPr>
+          <w:rFonts w:hint="eastAsia"/>
+        </w:rPr>
+        <w:t>括号提示</w:t>
+      </w:r>
+    </w:p>
+    <w:p>
+      <w:r>
+        <w:rPr>
+          <w:noProof/>
+        </w:rPr>
+        <w:lastRenderedPageBreak/>
+        <w:drawing>
+          <wp:inline distT="0" distB="0" distL="0" distR="0" wp14:anchorId="20FD2773" wp14:editId="2ADF2532">
+            <wp:extent cx="2987299" cy="1752752"/>
+            <wp:effectExtent l="0" t="0" r="3810" b="0"/>
+            <wp:docPr id="346299813" name="图片 1"/>
+            <wp:cNvGraphicFramePr>
+              <a:graphicFrameLocks xmlns:a="http://schemas.openxmlformats.org/drawingml/2006/main" noChangeAspect="1"/>
+            </wp:cNvGraphicFramePr>
+            <a:graphic xmlns:a="http://schemas.openxmlformats.org/drawingml/2006/main">
+              <a:graphicData uri="http://schemas.openxmlformats.org/drawingml/2006/picture">
+                <pic:pic xmlns:pic="http://schemas.openxmlformats.org/drawingml/2006/picture">
+                  <pic:nvPicPr>
+                    <pic:cNvPr id="346299813" name=""/>
+                    <pic:cNvPicPr/>
+                  </pic:nvPicPr>
+                  <pic:blipFill>
+                    <a:blip r:embed="rId5"/>
+                    <a:stretch>
+                      <a:fillRect/>
+                    </a:stretch>
+                  </pic:blipFill>
+                  <pic:spPr>
+                    <a:xfrm>
+                      <a:off x="0" y="0"/>
+                      <a:ext cx="2987299" cy="1752752"/>
+                    </a:xfrm>
+                    <a:prstGeom prst="rect">
+                      <a:avLst/>
+                    </a:prstGeom>
+                  </pic:spPr>
+                </pic:pic>
+              </a:graphicData>
+            </a:graphic>
+          </wp:inline>
+        </w:drawing>
+      </w:r>
+    </w:p>
+    <w:p/>
+    <w:p>
+      <w:pPr>
+        <w:pStyle w:val="2"/>
+      </w:pPr>
+      <w:r>
+        <w:rPr>
+          <w:rFonts w:hint="eastAsia"/>
+        </w:rPr>
+        <w:t>AI</w:t>
+      </w:r>
+      <w:r>
+        <w:t>Xcoder</w:t>
+      </w:r>
+    </w:p>
+    <w:p>
+      <w:r>
+        <w:rPr>
+          <w:noProof/>
+        </w:rPr>
+        <w:drawing>
+          <wp:inline distT="0" distB="0" distL="0" distR="0" wp14:anchorId="4C73BE06" wp14:editId="0F4DBFF4">
+            <wp:extent cx="1546994" cy="441998"/>
+            <wp:effectExtent l="0" t="0" r="0" b="0"/>
+            <wp:docPr id="83603727" name="图片 1"/>
+            <wp:cNvGraphicFramePr>
+              <a:graphicFrameLocks xmlns:a="http://schemas.openxmlformats.org/drawingml/2006/main" noChangeAspect="1"/>
+            </wp:cNvGraphicFramePr>
+            <a:graphic xmlns:a="http://schemas.openxmlformats.org/drawingml/2006/main">
+              <a:graphicData uri="http://schemas.openxmlformats.org/drawingml/2006/picture">
+                <pic:pic xmlns:pic="http://schemas.openxmlformats.org/drawingml/2006/picture">
+                  <pic:nvPicPr>
+                    <pic:cNvPr id="83603727" name=""/>
+                    <pic:cNvPicPr/>
+                  </pic:nvPicPr>
+                  <pic:blipFill>
+                    <a:blip r:embed="rId6"/>
+                    <a:stretch>
+                      <a:fillRect/>
+                    </a:stretch>
+                  </pic:blipFill>
+                  <pic:spPr>
+                    <a:xfrm>
+                      <a:off x="0" y="0"/>
+                      <a:ext cx="1546994" cy="441998"/>
+                    </a:xfrm>
+                    <a:prstGeom prst="rect">
+                      <a:avLst/>
+                    </a:prstGeom>
+                  </pic:spPr>
+                </pic:pic>
+              </a:graphicData>
+            </a:graphic>
+          </wp:inline>
+        </w:drawing>
+      </w:r>
+    </w:p>
+    <w:p/>
+    <w:p/>
+    <w:p>
+      <w:pPr>
+        <w:pStyle w:val="2"/>
+        <w:rPr>
+          <w:rFonts w:hint="eastAsia"/>
+        </w:rPr>
+      </w:pPr>
+      <w:r>
+        <w:rPr>
+          <w:rFonts w:hint="eastAsia"/>
+        </w:rPr>
+        <w:t>http测试</w:t>
+      </w:r>
+    </w:p>
+    <w:p>
+      <w:r>
+        <w:rPr>
+          <w:noProof/>
+        </w:rPr>
+        <w:drawing>
+          <wp:inline distT="0" distB="0" distL="0" distR="0" wp14:anchorId="19992263" wp14:editId="22C8E9D0">
+            <wp:extent cx="2834886" cy="396274"/>
+            <wp:effectExtent l="0" t="0" r="3810" b="3810"/>
+            <wp:docPr id="2056969662" name="图片 1"/>
+            <wp:cNvGraphicFramePr>
+              <a:graphicFrameLocks xmlns:a="http://schemas.openxmlformats.org/drawingml/2006/main" noChangeAspect="1"/>
+            </wp:cNvGraphicFramePr>
+            <a:graphic xmlns:a="http://schemas.openxmlformats.org/drawingml/2006/main">
+              <a:graphicData uri="http://schemas.openxmlformats.org/drawingml/2006/picture">
+                <pic:pic xmlns:pic="http://schemas.openxmlformats.org/drawingml/2006/picture">
+                  <pic:nvPicPr>
+                    <pic:cNvPr id="2056969662" name=""/>
+                    <pic:cNvPicPr/>
+                  </pic:nvPicPr>
+                  <pic:blipFill>
+                    <a:blip r:embed="rId7"/>
+                    <a:stretch>
+                      <a:fillRect/>
+                    </a:stretch>
+                  </pic:blipFill>
+                  <pic:spPr>
+                    <a:xfrm>
+                      <a:off x="0" y="0"/>
+                      <a:ext cx="2834886" cy="396274"/>
+                    </a:xfrm>
+                    <a:prstGeom prst="rect">
+                      <a:avLst/>
+                    </a:prstGeom>
+                  </pic:spPr>
+                </pic:pic>
+              </a:graphicData>
+            </a:graphic>
+          </wp:inline>
+        </w:drawing>
+      </w:r>
+    </w:p>
+    <w:p>
+      <w:hyperlink r:id="rId8" w:history="1">
+        <w:r>
+          <w:rPr>
+            <w:rStyle w:val="a3"/>
+          </w:rPr>
+          <w:t>快速开始 | Fast Request (gitee.io)</w:t>
+        </w:r>
+      </w:hyperlink>
+    </w:p>
+    <w:p>
+      <w:pPr>
+        <w:rPr>
+          <w:rFonts w:hint="eastAsia"/>
+        </w:rPr>
+      </w:pPr>
+      <w:r>
+        <w:rPr>
+          <w:noProof/>
+        </w:rPr>
+        <w:lastRenderedPageBreak/>
+        <w:drawing>
+          <wp:inline distT="0" distB="0" distL="0" distR="0" wp14:anchorId="3EEA9B81" wp14:editId="2B832956">
+            <wp:extent cx="5274310" cy="3825240"/>
+            <wp:effectExtent l="0" t="0" r="2540" b="3810"/>
+            <wp:docPr id="1405544882" name="图片 1"/>
+            <wp:cNvGraphicFramePr>
+              <a:graphicFrameLocks xmlns:a="http://schemas.openxmlformats.org/drawingml/2006/main" noChangeAspect="1"/>
+            </wp:cNvGraphicFramePr>
+            <a:graphic xmlns:a="http://schemas.openxmlformats.org/drawingml/2006/main">
+              <a:graphicData uri="http://schemas.openxmlformats.org/drawingml/2006/picture">
+                <pic:pic xmlns:pic="http://schemas.openxmlformats.org/drawingml/2006/picture">
+                  <pic:nvPicPr>
+                    <pic:cNvPr id="1405544882" name=""/>
+                    <pic:cNvPicPr/>
+                  </pic:nvPicPr>
+                  <pic:blipFill>
+                    <a:blip r:embed="rId9"/>
+                    <a:stretch>
+                      <a:fillRect/>
+                    </a:stretch>
+                  </pic:blipFill>
+                  <pic:spPr>
+                    <a:xfrm>
+                      <a:off x="0" y="0"/>
+                      <a:ext cx="5274310" cy="3825240"/>
+                    </a:xfrm>
+                    <a:prstGeom prst="rect">
+                      <a:avLst/>
+                    </a:prstGeom>
+                  </pic:spPr>
+                </pic:pic>
+              </a:graphicData>
+            </a:graphic>
+          </wp:inline>
+        </w:drawing>
       </w:r>
     </w:p>
     <w:sectPr>
@@ -390,6 +646,7 @@
     <w:lsdException w:name="HTML Sample" w:semiHidden="1" w:unhideWhenUsed="1"/>
     <w:lsdException w:name="HTML Typewriter" w:semiHidden="1" w:unhideWhenUsed="1"/>
     <w:lsdException w:name="HTML Variable" w:semiHidden="1" w:unhideWhenUsed="1"/>
+    <w:lsdException w:name="Normal Table" w:semiHidden="1" w:unhideWhenUsed="1"/>
     <w:lsdException w:name="annotation subject" w:semiHidden="1" w:unhideWhenUsed="1"/>
     <w:lsdException w:name="No List" w:semiHidden="1" w:unhideWhenUsed="1"/>
     <w:lsdException w:name="Outline List 1" w:semiHidden="1" w:unhideWhenUsed="1"/>
@@ -436,8 +693,10 @@
     <w:lsdException w:name="Table Subtle 2" w:semiHidden="1" w:unhideWhenUsed="1"/>
     <w:lsdException w:name="Table Web 1" w:semiHidden="1" w:unhideWhenUsed="1"/>
     <w:lsdException w:name="Table Web 2" w:semiHidden="1" w:unhideWhenUsed="1"/>
+    <w:lsdException w:name="Table Web 3" w:semiHidden="1" w:unhideWhenUsed="1"/>
     <w:lsdException w:name="Balloon Text" w:semiHidden="1" w:unhideWhenUsed="1"/>
     <w:lsdException w:name="Table Grid" w:uiPriority="39"/>
+    <w:lsdException w:name="Table Theme" w:semiHidden="1" w:unhideWhenUsed="1"/>
     <w:lsdException w:name="Placeholder Text" w:semiHidden="1"/>
     <w:lsdException w:name="No Spacing" w:uiPriority="1" w:qFormat="1"/>
     <w:lsdException w:name="Light Shading" w:uiPriority="60"/>
@@ -729,6 +988,18 @@
       <w:bCs/>
       <w:sz w:val="32"/>
       <w:szCs w:val="32"/>
+    </w:rPr>
+  </w:style>
+  <w:style w:type="character" w:styleId="a3">
+    <w:name w:val="Hyperlink"/>
+    <w:basedOn w:val="a0"/>
+    <w:uiPriority w:val="99"/>
+    <w:semiHidden/>
+    <w:unhideWhenUsed/>
+    <w:rsid w:val="001A2465"/>
+    <w:rPr>
+      <w:color w:val="0000FF"/>
+      <w:u w:val="single"/>
     </w:rPr>
   </w:style>
 </w:styles>

--- a/0-开发工具/常用插件.docx
+++ b/0-开发工具/常用插件.docx
@@ -1,6 +1,6 @@
 
 <file path=word/document.xml><?xml version="1.0" encoding="utf-8"?>
-<w:document xmlns:wpc="http://schemas.microsoft.com/office/word/2010/wordprocessingCanvas" xmlns:cx="http://schemas.microsoft.com/office/drawing/2014/chartex" xmlns:cx1="http://schemas.microsoft.com/office/drawing/2015/9/8/chartex" xmlns:cx2="http://schemas.microsoft.com/office/drawing/2015/10/21/chartex" xmlns:cx3="http://schemas.microsoft.com/office/drawing/2016/5/9/chartex" xmlns:cx4="http://schemas.microsoft.com/office/drawing/2016/5/10/chartex" xmlns:cx5="http://schemas.microsoft.com/office/drawing/2016/5/11/chartex" xmlns:cx6="http://schemas.microsoft.com/office/drawing/2016/5/12/chartex" xmlns:cx7="http://schemas.microsoft.com/office/drawing/2016/5/13/chartex" xmlns:cx8="http://schemas.microsoft.com/office/drawing/2016/5/14/chartex" xmlns:mc="http://schemas.openxmlformats.org/markup-compatibility/2006" xmlns:aink="http://schemas.microsoft.com/office/drawing/2016/ink" xmlns:am3d="http://schemas.microsoft.com/office/drawing/2017/model3d" xmlns:o="urn:schemas-microsoft-com:office:office" xmlns:oel="http://schemas.microsoft.com/office/2019/extlst" xmlns:r="http://schemas.openxmlformats.org/officeDocument/2006/relationships" xmlns:m="http://schemas.openxmlformats.org/officeDocument/2006/math" xmlns:v="urn:schemas-microsoft-com:vml" xmlns:wp14="http://schemas.microsoft.com/office/word/2010/wordprocessingDrawing" xmlns:wp="http://schemas.openxmlformats.org/drawingml/2006/wordprocessingDrawing" xmlns:w10="urn:schemas-microsoft-com:office:word" xmlns:w="http://schemas.openxmlformats.org/wordprocessingml/2006/main" xmlns:w14="http://schemas.microsoft.com/office/word/2010/wordml" xmlns:w15="http://schemas.microsoft.com/office/word/2012/wordml" xmlns:w16cex="http://schemas.microsoft.com/office/word/2018/wordml/cex" xmlns:w16cid="http://schemas.microsoft.com/office/word/2016/wordml/cid" xmlns:w16="http://schemas.microsoft.com/office/word/2018/wordml" xmlns:w16du="http://schemas.microsoft.com/office/word/2023/wordml/word16du" xmlns:w16sdtdh="http://schemas.microsoft.com/office/word/2020/wordml/sdtdatahash" xmlns:w16se="http://schemas.microsoft.com/office/word/2015/wordml/symex" xmlns:wpg="http://schemas.microsoft.com/office/word/2010/wordprocessingGroup" xmlns:wpi="http://schemas.microsoft.com/office/word/2010/wordprocessingInk" xmlns:wne="http://schemas.microsoft.com/office/word/2006/wordml" xmlns:wps="http://schemas.microsoft.com/office/word/2010/wordprocessingShape" mc:Ignorable="w14 w15 w16se w16cid w16 w16cex w16sdtdh wp14">
+<w:document xmlns:wpc="http://schemas.microsoft.com/office/word/2010/wordprocessingCanvas" xmlns:cx="http://schemas.microsoft.com/office/drawing/2014/chartex" xmlns:cx1="http://schemas.microsoft.com/office/drawing/2015/9/8/chartex" xmlns:cx2="http://schemas.microsoft.com/office/drawing/2015/10/21/chartex" xmlns:cx3="http://schemas.microsoft.com/office/drawing/2016/5/9/chartex" xmlns:cx4="http://schemas.microsoft.com/office/drawing/2016/5/10/chartex" xmlns:cx5="http://schemas.microsoft.com/office/drawing/2016/5/11/chartex" xmlns:cx6="http://schemas.microsoft.com/office/drawing/2016/5/12/chartex" xmlns:cx7="http://schemas.microsoft.com/office/drawing/2016/5/13/chartex" xmlns:cx8="http://schemas.microsoft.com/office/drawing/2016/5/14/chartex" xmlns:mc="http://schemas.openxmlformats.org/markup-compatibility/2006" xmlns:aink="http://schemas.microsoft.com/office/drawing/2016/ink" xmlns:am3d="http://schemas.microsoft.com/office/drawing/2017/model3d" xmlns:o="urn:schemas-microsoft-com:office:office" xmlns:oel="http://schemas.microsoft.com/office/2019/extlst" xmlns:r="http://schemas.openxmlformats.org/officeDocument/2006/relationships" xmlns:m="http://schemas.openxmlformats.org/officeDocument/2006/math" xmlns:v="urn:schemas-microsoft-com:vml" xmlns:wp14="http://schemas.microsoft.com/office/word/2010/wordprocessingDrawing" xmlns:wp="http://schemas.openxmlformats.org/drawingml/2006/wordprocessingDrawing" xmlns:w10="urn:schemas-microsoft-com:office:word" xmlns:w="http://schemas.openxmlformats.org/wordprocessingml/2006/main" xmlns:w14="http://schemas.microsoft.com/office/word/2010/wordml" xmlns:w15="http://schemas.microsoft.com/office/word/2012/wordml" xmlns:w16cex="http://schemas.microsoft.com/office/word/2018/wordml/cex" xmlns:w16cid="http://schemas.microsoft.com/office/word/2016/wordml/cid" xmlns:w16="http://schemas.microsoft.com/office/word/2018/wordml" xmlns:w16sdtdh="http://schemas.microsoft.com/office/word/2020/wordml/sdtdatahash" xmlns:w16se="http://schemas.microsoft.com/office/word/2015/wordml/symex" xmlns:wpg="http://schemas.microsoft.com/office/word/2010/wordprocessingGroup" xmlns:wpi="http://schemas.microsoft.com/office/word/2010/wordprocessingInk" xmlns:wne="http://schemas.microsoft.com/office/word/2006/wordml" xmlns:wps="http://schemas.microsoft.com/office/word/2010/wordprocessingShape" mc:Ignorable="w14 w15 w16se w16cid w16 w16cex w16sdtdh wp14">
   <w:body>
     <w:p/>
     <w:p/>
@@ -405,9 +405,6 @@
     <w:p>
       <w:pPr>
         <w:pStyle w:val="2"/>
-        <w:rPr>
-          <w:rFonts w:hint="eastAsia"/>
-        </w:rPr>
       </w:pPr>
       <w:r>
         <w:rPr>
@@ -417,63 +414,36 @@
       </w:r>
     </w:p>
     <w:p>
-      <w:r>
-        <w:rPr>
-          <w:noProof/>
-        </w:rPr>
-        <w:drawing>
-          <wp:inline distT="0" distB="0" distL="0" distR="0" wp14:anchorId="19992263" wp14:editId="22C8E9D0">
-            <wp:extent cx="2834886" cy="396274"/>
-            <wp:effectExtent l="0" t="0" r="3810" b="3810"/>
-            <wp:docPr id="2056969662" name="图片 1"/>
-            <wp:cNvGraphicFramePr>
-              <a:graphicFrameLocks xmlns:a="http://schemas.openxmlformats.org/drawingml/2006/main" noChangeAspect="1"/>
-            </wp:cNvGraphicFramePr>
-            <a:graphic xmlns:a="http://schemas.openxmlformats.org/drawingml/2006/main">
-              <a:graphicData uri="http://schemas.openxmlformats.org/drawingml/2006/picture">
-                <pic:pic xmlns:pic="http://schemas.openxmlformats.org/drawingml/2006/picture">
-                  <pic:nvPicPr>
-                    <pic:cNvPr id="2056969662" name=""/>
-                    <pic:cNvPicPr/>
-                  </pic:nvPicPr>
-                  <pic:blipFill>
-                    <a:blip r:embed="rId7"/>
-                    <a:stretch>
-                      <a:fillRect/>
-                    </a:stretch>
-                  </pic:blipFill>
-                  <pic:spPr>
-                    <a:xfrm>
-                      <a:off x="0" y="0"/>
-                      <a:ext cx="2834886" cy="396274"/>
-                    </a:xfrm>
-                    <a:prstGeom prst="rect">
-                      <a:avLst/>
-                    </a:prstGeom>
-                  </pic:spPr>
-                </pic:pic>
-              </a:graphicData>
-            </a:graphic>
-          </wp:inline>
-        </w:drawing>
-      </w:r>
-    </w:p>
-    <w:p>
-      <w:hyperlink r:id="rId8" w:history="1">
-        <w:r>
-          <w:rPr>
-            <w:rStyle w:val="a3"/>
-          </w:rPr>
-          <w:t>快速开始 | Fast Request (gitee.io)</w:t>
-        </w:r>
-      </w:hyperlink>
-    </w:p>
-    <w:p>
       <w:pPr>
-        <w:rPr>
-          <w:rFonts w:hint="eastAsia"/>
+        <w:pStyle w:val="1"/>
+        <w:shd w:val="clear" w:color="auto" w:fill="FFFFFF"/>
+        <w:wordWrap w:val="0"/>
+        <w:spacing w:before="0" w:after="0"/>
+        <w:rPr>
+          <w:rFonts w:ascii="微软雅黑" w:eastAsia="微软雅黑" w:hAnsi="微软雅黑"/>
+          <w:color w:val="222226"/>
+          <w:sz w:val="42"/>
+          <w:szCs w:val="42"/>
         </w:rPr>
       </w:pPr>
+      <w:r>
+        <w:rPr>
+          <w:rFonts w:ascii="微软雅黑" w:eastAsia="微软雅黑" w:hAnsi="微软雅黑" w:hint="eastAsia"/>
+          <w:color w:val="222226"/>
+          <w:sz w:val="42"/>
+          <w:szCs w:val="42"/>
+        </w:rPr>
+        <w:t>RestfulTool</w:t>
+      </w:r>
+    </w:p>
+    <w:p>
+      <w:pPr>
+        <w:rPr>
+          <w:rFonts w:hint="eastAsia"/>
+        </w:rPr>
+      </w:pPr>
+    </w:p>
+    <w:p>
       <w:r>
         <w:rPr>
           <w:noProof/>
@@ -495,7 +465,7 @@
                     <pic:cNvPicPr/>
                   </pic:nvPicPr>
                   <pic:blipFill>
-                    <a:blip r:embed="rId9"/>
+                    <a:blip r:embed="rId7"/>
                     <a:stretch>
                       <a:fillRect/>
                     </a:stretch>
@@ -926,6 +896,28 @@
       <w:jc w:val="both"/>
     </w:pPr>
   </w:style>
+  <w:style w:type="paragraph" w:styleId="1">
+    <w:name w:val="heading 1"/>
+    <w:basedOn w:val="a"/>
+    <w:next w:val="a"/>
+    <w:link w:val="10"/>
+    <w:uiPriority w:val="9"/>
+    <w:qFormat/>
+    <w:rsid w:val="007B6DCE"/>
+    <w:pPr>
+      <w:keepNext/>
+      <w:keepLines/>
+      <w:spacing w:before="340" w:after="330" w:line="578" w:lineRule="auto"/>
+      <w:outlineLvl w:val="0"/>
+    </w:pPr>
+    <w:rPr>
+      <w:b/>
+      <w:bCs/>
+      <w:kern w:val="44"/>
+      <w:sz w:val="44"/>
+      <w:szCs w:val="44"/>
+    </w:rPr>
+  </w:style>
   <w:style w:type="paragraph" w:styleId="2">
     <w:name w:val="heading 2"/>
     <w:basedOn w:val="a"/>
@@ -952,7 +944,6 @@
   <w:style w:type="character" w:default="1" w:styleId="a0">
     <w:name w:val="Default Paragraph Font"/>
     <w:uiPriority w:val="1"/>
-    <w:semiHidden/>
     <w:unhideWhenUsed/>
   </w:style>
   <w:style w:type="table" w:default="1" w:styleId="a1">
@@ -1000,6 +991,32 @@
     <w:rPr>
       <w:color w:val="0000FF"/>
       <w:u w:val="single"/>
+    </w:rPr>
+  </w:style>
+  <w:style w:type="character" w:styleId="a4">
+    <w:name w:val="FollowedHyperlink"/>
+    <w:basedOn w:val="a0"/>
+    <w:uiPriority w:val="99"/>
+    <w:semiHidden/>
+    <w:unhideWhenUsed/>
+    <w:rsid w:val="007B6DCE"/>
+    <w:rPr>
+      <w:color w:val="954F72" w:themeColor="followedHyperlink"/>
+      <w:u w:val="single"/>
+    </w:rPr>
+  </w:style>
+  <w:style w:type="character" w:customStyle="1" w:styleId="10">
+    <w:name w:val="标题 1 字符"/>
+    <w:basedOn w:val="a0"/>
+    <w:link w:val="1"/>
+    <w:uiPriority w:val="9"/>
+    <w:rsid w:val="007B6DCE"/>
+    <w:rPr>
+      <w:b/>
+      <w:bCs/>
+      <w:kern w:val="44"/>
+      <w:sz w:val="44"/>
+      <w:szCs w:val="44"/>
     </w:rPr>
   </w:style>
 </w:styles>

--- a/0-开发工具/常用插件.docx
+++ b/0-开发工具/常用插件.docx
@@ -1,6 +1,6 @@
 
 <file path=word/document.xml><?xml version="1.0" encoding="utf-8"?>
-<w:document xmlns:wpc="http://schemas.microsoft.com/office/word/2010/wordprocessingCanvas" xmlns:cx="http://schemas.microsoft.com/office/drawing/2014/chartex" xmlns:cx1="http://schemas.microsoft.com/office/drawing/2015/9/8/chartex" xmlns:cx2="http://schemas.microsoft.com/office/drawing/2015/10/21/chartex" xmlns:cx3="http://schemas.microsoft.com/office/drawing/2016/5/9/chartex" xmlns:cx4="http://schemas.microsoft.com/office/drawing/2016/5/10/chartex" xmlns:cx5="http://schemas.microsoft.com/office/drawing/2016/5/11/chartex" xmlns:cx6="http://schemas.microsoft.com/office/drawing/2016/5/12/chartex" xmlns:cx7="http://schemas.microsoft.com/office/drawing/2016/5/13/chartex" xmlns:cx8="http://schemas.microsoft.com/office/drawing/2016/5/14/chartex" xmlns:mc="http://schemas.openxmlformats.org/markup-compatibility/2006" xmlns:aink="http://schemas.microsoft.com/office/drawing/2016/ink" xmlns:am3d="http://schemas.microsoft.com/office/drawing/2017/model3d" xmlns:o="urn:schemas-microsoft-com:office:office" xmlns:oel="http://schemas.microsoft.com/office/2019/extlst" xmlns:r="http://schemas.openxmlformats.org/officeDocument/2006/relationships" xmlns:m="http://schemas.openxmlformats.org/officeDocument/2006/math" xmlns:v="urn:schemas-microsoft-com:vml" xmlns:wp14="http://schemas.microsoft.com/office/word/2010/wordprocessingDrawing" xmlns:wp="http://schemas.openxmlformats.org/drawingml/2006/wordprocessingDrawing" xmlns:w10="urn:schemas-microsoft-com:office:word" xmlns:w="http://schemas.openxmlformats.org/wordprocessingml/2006/main" xmlns:w14="http://schemas.microsoft.com/office/word/2010/wordml" xmlns:w15="http://schemas.microsoft.com/office/word/2012/wordml" xmlns:w16cex="http://schemas.microsoft.com/office/word/2018/wordml/cex" xmlns:w16cid="http://schemas.microsoft.com/office/word/2016/wordml/cid" xmlns:w16="http://schemas.microsoft.com/office/word/2018/wordml" xmlns:w16sdtdh="http://schemas.microsoft.com/office/word/2020/wordml/sdtdatahash" xmlns:w16se="http://schemas.microsoft.com/office/word/2015/wordml/symex" xmlns:wpg="http://schemas.microsoft.com/office/word/2010/wordprocessingGroup" xmlns:wpi="http://schemas.microsoft.com/office/word/2010/wordprocessingInk" xmlns:wne="http://schemas.microsoft.com/office/word/2006/wordml" xmlns:wps="http://schemas.microsoft.com/office/word/2010/wordprocessingShape" mc:Ignorable="w14 w15 w16se w16cid w16 w16cex w16sdtdh wp14">
+<w:document xmlns:wpc="http://schemas.microsoft.com/office/word/2010/wordprocessingCanvas" xmlns:cx="http://schemas.microsoft.com/office/drawing/2014/chartex" xmlns:cx1="http://schemas.microsoft.com/office/drawing/2015/9/8/chartex" xmlns:cx2="http://schemas.microsoft.com/office/drawing/2015/10/21/chartex" xmlns:cx3="http://schemas.microsoft.com/office/drawing/2016/5/9/chartex" xmlns:cx4="http://schemas.microsoft.com/office/drawing/2016/5/10/chartex" xmlns:cx5="http://schemas.microsoft.com/office/drawing/2016/5/11/chartex" xmlns:cx6="http://schemas.microsoft.com/office/drawing/2016/5/12/chartex" xmlns:cx7="http://schemas.microsoft.com/office/drawing/2016/5/13/chartex" xmlns:cx8="http://schemas.microsoft.com/office/drawing/2016/5/14/chartex" xmlns:mc="http://schemas.openxmlformats.org/markup-compatibility/2006" xmlns:aink="http://schemas.microsoft.com/office/drawing/2016/ink" xmlns:am3d="http://schemas.microsoft.com/office/drawing/2017/model3d" xmlns:o="urn:schemas-microsoft-com:office:office" xmlns:r="http://schemas.openxmlformats.org/officeDocument/2006/relationships" xmlns:m="http://schemas.openxmlformats.org/officeDocument/2006/math" xmlns:v="urn:schemas-microsoft-com:vml" xmlns:wp14="http://schemas.microsoft.com/office/word/2010/wordprocessingDrawing" xmlns:wp="http://schemas.openxmlformats.org/drawingml/2006/wordprocessingDrawing" xmlns:w10="urn:schemas-microsoft-com:office:word" xmlns:w="http://schemas.openxmlformats.org/wordprocessingml/2006/main" xmlns:w14="http://schemas.microsoft.com/office/word/2010/wordml" xmlns:w15="http://schemas.microsoft.com/office/word/2012/wordml" xmlns:w16cex="http://schemas.microsoft.com/office/word/2018/wordml/cex" xmlns:w16cid="http://schemas.microsoft.com/office/word/2016/wordml/cid" xmlns:w16="http://schemas.microsoft.com/office/word/2018/wordml" xmlns:w16sdtdh="http://schemas.microsoft.com/office/word/2020/wordml/sdtdatahash" xmlns:w16se="http://schemas.microsoft.com/office/word/2015/wordml/symex" xmlns:wpg="http://schemas.microsoft.com/office/word/2010/wordprocessingGroup" xmlns:wpi="http://schemas.microsoft.com/office/word/2010/wordprocessingInk" xmlns:wne="http://schemas.microsoft.com/office/word/2006/wordml" xmlns:wps="http://schemas.microsoft.com/office/word/2010/wordprocessingShape" mc:Ignorable="w14 w15 w16se w16cid w16 w16cex w16sdtdh wp14">
   <w:body>
     <w:p/>
     <w:p/>
@@ -39,7 +39,7 @@
                     <pic:cNvPicPr/>
                   </pic:nvPicPr>
                   <pic:blipFill>
-                    <a:blip r:embed="rId4"/>
+                    <a:blip r:embed="rId6"/>
                     <a:stretch>
                       <a:fillRect/>
                     </a:stretch>
@@ -322,7 +322,7 @@
                     <pic:cNvPicPr/>
                   </pic:nvPicPr>
                   <pic:blipFill>
-                    <a:blip r:embed="rId5"/>
+                    <a:blip r:embed="rId7"/>
                     <a:stretch>
                       <a:fillRect/>
                     </a:stretch>
@@ -379,7 +379,7 @@
                     <pic:cNvPicPr/>
                   </pic:nvPicPr>
                   <pic:blipFill>
-                    <a:blip r:embed="rId6"/>
+                    <a:blip r:embed="rId8"/>
                     <a:stretch>
                       <a:fillRect/>
                     </a:stretch>
@@ -437,22 +437,14 @@
       </w:r>
     </w:p>
     <w:p>
-      <w:pPr>
-        <w:rPr>
-          <w:rFonts w:hint="eastAsia"/>
-        </w:rPr>
-      </w:pPr>
-    </w:p>
-    <w:p>
       <w:r>
         <w:rPr>
           <w:noProof/>
         </w:rPr>
-        <w:lastRenderedPageBreak/>
         <w:drawing>
-          <wp:inline distT="0" distB="0" distL="0" distR="0" wp14:anchorId="3EEA9B81" wp14:editId="2B832956">
-            <wp:extent cx="5274310" cy="3825240"/>
-            <wp:effectExtent l="0" t="0" r="2540" b="3810"/>
+          <wp:inline distT="0" distB="0" distL="0" distR="0" wp14:anchorId="2C9F9AA6" wp14:editId="722DDAD5">
+            <wp:extent cx="4705203" cy="3412490"/>
+            <wp:effectExtent l="0" t="0" r="635" b="0"/>
             <wp:docPr id="1405544882" name="图片 1"/>
             <wp:cNvGraphicFramePr>
               <a:graphicFrameLocks xmlns:a="http://schemas.openxmlformats.org/drawingml/2006/main" noChangeAspect="1"/>
@@ -465,7 +457,7 @@
                     <pic:cNvPicPr/>
                   </pic:nvPicPr>
                   <pic:blipFill>
-                    <a:blip r:embed="rId7"/>
+                    <a:blip r:embed="rId9"/>
                     <a:stretch>
                       <a:fillRect/>
                     </a:stretch>
@@ -473,7 +465,7 @@
                   <pic:spPr>
                     <a:xfrm>
                       <a:off x="0" y="0"/>
-                      <a:ext cx="5274310" cy="3825240"/>
+                      <a:ext cx="4707439" cy="3414112"/>
                     </a:xfrm>
                     <a:prstGeom prst="rect">
                       <a:avLst/>
@@ -486,6 +478,237 @@
         </w:drawing>
       </w:r>
     </w:p>
+    <w:p/>
+    <w:p>
+      <w:pPr>
+        <w:pStyle w:val="2"/>
+      </w:pPr>
+      <w:r>
+        <w:rPr>
+          <w:rFonts w:hint="eastAsia"/>
+        </w:rPr>
+        <w:lastRenderedPageBreak/>
+        <w:t>翻译插件</w:t>
+      </w:r>
+    </w:p>
+    <w:p>
+      <w:r>
+        <w:rPr>
+          <w:noProof/>
+        </w:rPr>
+        <w:drawing>
+          <wp:inline distT="0" distB="0" distL="0" distR="0" wp14:anchorId="08030E49" wp14:editId="2256CF23">
+            <wp:extent cx="2627519" cy="1905000"/>
+            <wp:effectExtent l="0" t="0" r="1905" b="0"/>
+            <wp:docPr id="3" name="图片 3"/>
+            <wp:cNvGraphicFramePr>
+              <a:graphicFrameLocks xmlns:a="http://schemas.openxmlformats.org/drawingml/2006/main" noChangeAspect="1"/>
+            </wp:cNvGraphicFramePr>
+            <a:graphic xmlns:a="http://schemas.openxmlformats.org/drawingml/2006/main">
+              <a:graphicData uri="http://schemas.openxmlformats.org/drawingml/2006/picture">
+                <pic:pic xmlns:pic="http://schemas.openxmlformats.org/drawingml/2006/picture">
+                  <pic:nvPicPr>
+                    <pic:cNvPr id="1" name=""/>
+                    <pic:cNvPicPr/>
+                  </pic:nvPicPr>
+                  <pic:blipFill>
+                    <a:blip r:embed="rId10"/>
+                    <a:stretch>
+                      <a:fillRect/>
+                    </a:stretch>
+                  </pic:blipFill>
+                  <pic:spPr>
+                    <a:xfrm>
+                      <a:off x="0" y="0"/>
+                      <a:ext cx="2644981" cy="1917661"/>
+                    </a:xfrm>
+                    <a:prstGeom prst="rect">
+                      <a:avLst/>
+                    </a:prstGeom>
+                  </pic:spPr>
+                </pic:pic>
+              </a:graphicData>
+            </a:graphic>
+          </wp:inline>
+        </w:drawing>
+      </w:r>
+      <w:r>
+        <w:rPr>
+          <w:noProof/>
+        </w:rPr>
+        <w:drawing>
+          <wp:inline distT="0" distB="0" distL="0" distR="0" wp14:anchorId="2645377E" wp14:editId="1E11FD8E">
+            <wp:extent cx="2631269" cy="1907717"/>
+            <wp:effectExtent l="0" t="0" r="0" b="0"/>
+            <wp:docPr id="4" name="图片 4"/>
+            <wp:cNvGraphicFramePr>
+              <a:graphicFrameLocks xmlns:a="http://schemas.openxmlformats.org/drawingml/2006/main" noChangeAspect="1"/>
+            </wp:cNvGraphicFramePr>
+            <a:graphic xmlns:a="http://schemas.openxmlformats.org/drawingml/2006/main">
+              <a:graphicData uri="http://schemas.openxmlformats.org/drawingml/2006/picture">
+                <pic:pic xmlns:pic="http://schemas.openxmlformats.org/drawingml/2006/picture">
+                  <pic:nvPicPr>
+                    <pic:cNvPr id="1" name=""/>
+                    <pic:cNvPicPr/>
+                  </pic:nvPicPr>
+                  <pic:blipFill>
+                    <a:blip r:embed="rId11"/>
+                    <a:stretch>
+                      <a:fillRect/>
+                    </a:stretch>
+                  </pic:blipFill>
+                  <pic:spPr>
+                    <a:xfrm>
+                      <a:off x="0" y="0"/>
+                      <a:ext cx="2646626" cy="1918851"/>
+                    </a:xfrm>
+                    <a:prstGeom prst="rect">
+                      <a:avLst/>
+                    </a:prstGeom>
+                  </pic:spPr>
+                </pic:pic>
+              </a:graphicData>
+            </a:graphic>
+          </wp:inline>
+        </w:drawing>
+      </w:r>
+    </w:p>
+    <w:p>
+      <w:pPr>
+        <w:rPr>
+          <w:rFonts w:hint="eastAsia"/>
+        </w:rPr>
+      </w:pPr>
+      <w:r>
+        <w:rPr>
+          <w:noProof/>
+        </w:rPr>
+        <w:drawing>
+          <wp:inline distT="0" distB="0" distL="0" distR="0" wp14:anchorId="0C05C2BF" wp14:editId="60BEB66E">
+            <wp:extent cx="4076700" cy="933981"/>
+            <wp:effectExtent l="0" t="0" r="0" b="0"/>
+            <wp:docPr id="6" name="图片 6"/>
+            <wp:cNvGraphicFramePr>
+              <a:graphicFrameLocks xmlns:a="http://schemas.openxmlformats.org/drawingml/2006/main" noChangeAspect="1"/>
+            </wp:cNvGraphicFramePr>
+            <a:graphic xmlns:a="http://schemas.openxmlformats.org/drawingml/2006/main">
+              <a:graphicData uri="http://schemas.openxmlformats.org/drawingml/2006/picture">
+                <pic:pic xmlns:pic="http://schemas.openxmlformats.org/drawingml/2006/picture">
+                  <pic:nvPicPr>
+                    <pic:cNvPr id="1" name=""/>
+                    <pic:cNvPicPr/>
+                  </pic:nvPicPr>
+                  <pic:blipFill>
+                    <a:blip r:embed="rId12"/>
+                    <a:stretch>
+                      <a:fillRect/>
+                    </a:stretch>
+                  </pic:blipFill>
+                  <pic:spPr>
+                    <a:xfrm>
+                      <a:off x="0" y="0"/>
+                      <a:ext cx="4087671" cy="936494"/>
+                    </a:xfrm>
+                    <a:prstGeom prst="rect">
+                      <a:avLst/>
+                    </a:prstGeom>
+                  </pic:spPr>
+                </pic:pic>
+              </a:graphicData>
+            </a:graphic>
+          </wp:inline>
+        </w:drawing>
+      </w:r>
+    </w:p>
+    <w:p>
+      <w:pPr>
+        <w:pStyle w:val="3"/>
+        <w:rPr>
+          <w:rFonts w:hint="eastAsia"/>
+        </w:rPr>
+      </w:pPr>
+      <w:r>
+        <w:rPr>
+          <w:rFonts w:hint="eastAsia"/>
+        </w:rPr>
+        <w:t>文档</w:t>
+      </w:r>
+    </w:p>
+    <w:p>
+      <w:pPr>
+        <w:rPr>
+          <w:rFonts w:hint="eastAsia"/>
+        </w:rPr>
+      </w:pPr>
+      <w:r>
+        <w:tab/>
+        <w:t>显示翻译对话框</w:t>
+      </w:r>
+      <w:r>
+        <w:t xml:space="preserve"> </w:t>
+      </w:r>
+      <w:r>
+        <w:tab/>
+      </w:r>
+      <w:r>
+        <w:tab/>
+      </w:r>
+      <w:r>
+        <w:rPr>
+          <w:b/>
+          <w:bCs/>
+        </w:rPr>
+        <w:t>Ctrl + Shift + O</w:t>
+      </w:r>
+    </w:p>
+    <w:p>
+      <w:r>
+        <w:tab/>
+        <w:t>翻译</w:t>
+      </w:r>
+      <w:r>
+        <w:t xml:space="preserve">           </w:t>
+      </w:r>
+      <w:r>
+        <w:tab/>
+      </w:r>
+      <w:r>
+        <w:tab/>
+      </w:r>
+      <w:r>
+        <w:rPr>
+          <w:b/>
+          <w:bCs/>
+        </w:rPr>
+        <w:t>Ctrl + Shift + Y</w:t>
+      </w:r>
+    </w:p>
+    <w:p>
+      <w:r>
+        <w:tab/>
+      </w:r>
+    </w:p>
+    <w:p>
+      <w:r>
+        <w:tab/>
+      </w:r>
+      <w:hyperlink r:id="rId13" w:history="1">
+        <w:r>
+          <w:rPr>
+            <w:rStyle w:val="a3"/>
+          </w:rPr>
+          <w:t>https://yiiguxing.gitee.io/translation-plugin/#/docs</w:t>
+        </w:r>
+      </w:hyperlink>
+    </w:p>
+    <w:p>
+      <w:pPr>
+        <w:rPr>
+          <w:rFonts w:hint="eastAsia"/>
+        </w:rPr>
+      </w:pPr>
+    </w:p>
+    <w:p/>
     <w:sectPr>
       <w:pgSz w:w="11906" w:h="16838"/>
       <w:pgMar w:top="1440" w:right="1800" w:bottom="1440" w:left="1800" w:header="851" w:footer="992" w:gutter="0"/>
@@ -494,6 +717,44 @@
     </w:sectPr>
   </w:body>
 </w:document>
+</file>
+
+<file path=word/endnotes.xml><?xml version="1.0" encoding="utf-8"?>
+<w:endnotes xmlns:wpc="http://schemas.microsoft.com/office/word/2010/wordprocessingCanvas" xmlns:cx="http://schemas.microsoft.com/office/drawing/2014/chartex" xmlns:cx1="http://schemas.microsoft.com/office/drawing/2015/9/8/chartex" xmlns:cx2="http://schemas.microsoft.com/office/drawing/2015/10/21/chartex" xmlns:cx3="http://schemas.microsoft.com/office/drawing/2016/5/9/chartex" xmlns:cx4="http://schemas.microsoft.com/office/drawing/2016/5/10/chartex" xmlns:cx5="http://schemas.microsoft.com/office/drawing/2016/5/11/chartex" xmlns:cx6="http://schemas.microsoft.com/office/drawing/2016/5/12/chartex" xmlns:cx7="http://schemas.microsoft.com/office/drawing/2016/5/13/chartex" xmlns:cx8="http://schemas.microsoft.com/office/drawing/2016/5/14/chartex" xmlns:mc="http://schemas.openxmlformats.org/markup-compatibility/2006" xmlns:aink="http://schemas.microsoft.com/office/drawing/2016/ink" xmlns:am3d="http://schemas.microsoft.com/office/drawing/2017/model3d" xmlns:o="urn:schemas-microsoft-com:office:office" xmlns:r="http://schemas.openxmlformats.org/officeDocument/2006/relationships" xmlns:m="http://schemas.openxmlformats.org/officeDocument/2006/math" xmlns:v="urn:schemas-microsoft-com:vml" xmlns:wp14="http://schemas.microsoft.com/office/word/2010/wordprocessingDrawing" xmlns:wp="http://schemas.openxmlformats.org/drawingml/2006/wordprocessingDrawing" xmlns:w10="urn:schemas-microsoft-com:office:word" xmlns:w="http://schemas.openxmlformats.org/wordprocessingml/2006/main" xmlns:w14="http://schemas.microsoft.com/office/word/2010/wordml" xmlns:w15="http://schemas.microsoft.com/office/word/2012/wordml" xmlns:w16cex="http://schemas.microsoft.com/office/word/2018/wordml/cex" xmlns:w16cid="http://schemas.microsoft.com/office/word/2016/wordml/cid" xmlns:w16="http://schemas.microsoft.com/office/word/2018/wordml" xmlns:w16sdtdh="http://schemas.microsoft.com/office/word/2020/wordml/sdtdatahash" xmlns:w16se="http://schemas.microsoft.com/office/word/2015/wordml/symex" xmlns:wpg="http://schemas.microsoft.com/office/word/2010/wordprocessingGroup" xmlns:wpi="http://schemas.microsoft.com/office/word/2010/wordprocessingInk" xmlns:wne="http://schemas.microsoft.com/office/word/2006/wordml" xmlns:wps="http://schemas.microsoft.com/office/word/2010/wordprocessingShape" mc:Ignorable="w14 w15 w16se w16cid w16 w16cex w16sdtdh wp14">
+  <w:endnote w:type="separator" w:id="-1">
+    <w:p>
+      <w:r>
+        <w:separator/>
+      </w:r>
+    </w:p>
+  </w:endnote>
+  <w:endnote w:type="continuationSeparator" w:id="0">
+    <w:p>
+      <w:r>
+        <w:continuationSeparator/>
+      </w:r>
+    </w:p>
+  </w:endnote>
+</w:endnotes>
+</file>
+
+<file path=word/footnotes.xml><?xml version="1.0" encoding="utf-8"?>
+<w:footnotes xmlns:wpc="http://schemas.microsoft.com/office/word/2010/wordprocessingCanvas" xmlns:cx="http://schemas.microsoft.com/office/drawing/2014/chartex" xmlns:cx1="http://schemas.microsoft.com/office/drawing/2015/9/8/chartex" xmlns:cx2="http://schemas.microsoft.com/office/drawing/2015/10/21/chartex" xmlns:cx3="http://schemas.microsoft.com/office/drawing/2016/5/9/chartex" xmlns:cx4="http://schemas.microsoft.com/office/drawing/2016/5/10/chartex" xmlns:cx5="http://schemas.microsoft.com/office/drawing/2016/5/11/chartex" xmlns:cx6="http://schemas.microsoft.com/office/drawing/2016/5/12/chartex" xmlns:cx7="http://schemas.microsoft.com/office/drawing/2016/5/13/chartex" xmlns:cx8="http://schemas.microsoft.com/office/drawing/2016/5/14/chartex" xmlns:mc="http://schemas.openxmlformats.org/markup-compatibility/2006" xmlns:aink="http://schemas.microsoft.com/office/drawing/2016/ink" xmlns:am3d="http://schemas.microsoft.com/office/drawing/2017/model3d" xmlns:o="urn:schemas-microsoft-com:office:office" xmlns:r="http://schemas.openxmlformats.org/officeDocument/2006/relationships" xmlns:m="http://schemas.openxmlformats.org/officeDocument/2006/math" xmlns:v="urn:schemas-microsoft-com:vml" xmlns:wp14="http://schemas.microsoft.com/office/word/2010/wordprocessingDrawing" xmlns:wp="http://schemas.openxmlformats.org/drawingml/2006/wordprocessingDrawing" xmlns:w10="urn:schemas-microsoft-com:office:word" xmlns:w="http://schemas.openxmlformats.org/wordprocessingml/2006/main" xmlns:w14="http://schemas.microsoft.com/office/word/2010/wordml" xmlns:w15="http://schemas.microsoft.com/office/word/2012/wordml" xmlns:w16cex="http://schemas.microsoft.com/office/word/2018/wordml/cex" xmlns:w16cid="http://schemas.microsoft.com/office/word/2016/wordml/cid" xmlns:w16="http://schemas.microsoft.com/office/word/2018/wordml" xmlns:w16sdtdh="http://schemas.microsoft.com/office/word/2020/wordml/sdtdatahash" xmlns:w16se="http://schemas.microsoft.com/office/word/2015/wordml/symex" xmlns:wpg="http://schemas.microsoft.com/office/word/2010/wordprocessingGroup" xmlns:wpi="http://schemas.microsoft.com/office/word/2010/wordprocessingInk" xmlns:wne="http://schemas.microsoft.com/office/word/2006/wordml" xmlns:wps="http://schemas.microsoft.com/office/word/2010/wordprocessingShape" mc:Ignorable="w14 w15 w16se w16cid w16 w16cex w16sdtdh wp14">
+  <w:footnote w:type="separator" w:id="-1">
+    <w:p>
+      <w:r>
+        <w:separator/>
+      </w:r>
+    </w:p>
+  </w:footnote>
+  <w:footnote w:type="continuationSeparator" w:id="0">
+    <w:p>
+      <w:r>
+        <w:continuationSeparator/>
+      </w:r>
+    </w:p>
+  </w:footnote>
+</w:footnotes>
 </file>
 
 <file path=word/styles.xml><?xml version="1.0" encoding="utf-8"?>
@@ -941,9 +1202,32 @@
       <w:szCs w:val="32"/>
     </w:rPr>
   </w:style>
+  <w:style w:type="paragraph" w:styleId="3">
+    <w:name w:val="heading 3"/>
+    <w:basedOn w:val="a"/>
+    <w:next w:val="a"/>
+    <w:link w:val="30"/>
+    <w:uiPriority w:val="9"/>
+    <w:unhideWhenUsed/>
+    <w:qFormat/>
+    <w:rsid w:val="008F00D1"/>
+    <w:pPr>
+      <w:keepNext/>
+      <w:keepLines/>
+      <w:spacing w:before="260" w:after="260" w:line="416" w:lineRule="auto"/>
+      <w:outlineLvl w:val="2"/>
+    </w:pPr>
+    <w:rPr>
+      <w:b/>
+      <w:bCs/>
+      <w:sz w:val="32"/>
+      <w:szCs w:val="32"/>
+    </w:rPr>
+  </w:style>
   <w:style w:type="character" w:default="1" w:styleId="a0">
     <w:name w:val="Default Paragraph Font"/>
     <w:uiPriority w:val="1"/>
+    <w:semiHidden/>
     <w:unhideWhenUsed/>
   </w:style>
   <w:style w:type="table" w:default="1" w:styleId="a1">
@@ -985,7 +1269,6 @@
     <w:name w:val="Hyperlink"/>
     <w:basedOn w:val="a0"/>
     <w:uiPriority w:val="99"/>
-    <w:semiHidden/>
     <w:unhideWhenUsed/>
     <w:rsid w:val="001A2465"/>
     <w:rPr>
@@ -1017,6 +1300,96 @@
       <w:kern w:val="44"/>
       <w:sz w:val="44"/>
       <w:szCs w:val="44"/>
+    </w:rPr>
+  </w:style>
+  <w:style w:type="paragraph" w:styleId="a5">
+    <w:name w:val="header"/>
+    <w:basedOn w:val="a"/>
+    <w:link w:val="a6"/>
+    <w:uiPriority w:val="99"/>
+    <w:unhideWhenUsed/>
+    <w:rsid w:val="008F00D1"/>
+    <w:pPr>
+      <w:pBdr>
+        <w:bottom w:val="single" w:sz="6" w:space="1" w:color="auto"/>
+      </w:pBdr>
+      <w:tabs>
+        <w:tab w:val="center" w:pos="4153"/>
+        <w:tab w:val="right" w:pos="8306"/>
+      </w:tabs>
+      <w:snapToGrid w:val="0"/>
+      <w:jc w:val="center"/>
+    </w:pPr>
+    <w:rPr>
+      <w:sz w:val="18"/>
+      <w:szCs w:val="18"/>
+    </w:rPr>
+  </w:style>
+  <w:style w:type="character" w:customStyle="1" w:styleId="a6">
+    <w:name w:val="页眉 字符"/>
+    <w:basedOn w:val="a0"/>
+    <w:link w:val="a5"/>
+    <w:uiPriority w:val="99"/>
+    <w:rsid w:val="008F00D1"/>
+    <w:rPr>
+      <w:sz w:val="18"/>
+      <w:szCs w:val="18"/>
+    </w:rPr>
+  </w:style>
+  <w:style w:type="paragraph" w:styleId="a7">
+    <w:name w:val="footer"/>
+    <w:basedOn w:val="a"/>
+    <w:link w:val="a8"/>
+    <w:uiPriority w:val="99"/>
+    <w:unhideWhenUsed/>
+    <w:rsid w:val="008F00D1"/>
+    <w:pPr>
+      <w:tabs>
+        <w:tab w:val="center" w:pos="4153"/>
+        <w:tab w:val="right" w:pos="8306"/>
+      </w:tabs>
+      <w:snapToGrid w:val="0"/>
+      <w:jc w:val="left"/>
+    </w:pPr>
+    <w:rPr>
+      <w:sz w:val="18"/>
+      <w:szCs w:val="18"/>
+    </w:rPr>
+  </w:style>
+  <w:style w:type="character" w:customStyle="1" w:styleId="a8">
+    <w:name w:val="页脚 字符"/>
+    <w:basedOn w:val="a0"/>
+    <w:link w:val="a7"/>
+    <w:uiPriority w:val="99"/>
+    <w:rsid w:val="008F00D1"/>
+    <w:rPr>
+      <w:sz w:val="18"/>
+      <w:szCs w:val="18"/>
+    </w:rPr>
+  </w:style>
+  <w:style w:type="character" w:customStyle="1" w:styleId="30">
+    <w:name w:val="标题 3 字符"/>
+    <w:basedOn w:val="a0"/>
+    <w:link w:val="3"/>
+    <w:uiPriority w:val="9"/>
+    <w:rsid w:val="008F00D1"/>
+    <w:rPr>
+      <w:b/>
+      <w:bCs/>
+      <w:sz w:val="32"/>
+      <w:szCs w:val="32"/>
+    </w:rPr>
+  </w:style>
+  <w:style w:type="character" w:styleId="a9">
+    <w:name w:val="Unresolved Mention"/>
+    <w:basedOn w:val="a0"/>
+    <w:uiPriority w:val="99"/>
+    <w:semiHidden/>
+    <w:unhideWhenUsed/>
+    <w:rsid w:val="008F00D1"/>
+    <w:rPr>
+      <w:color w:val="605E5C"/>
+      <w:shd w:val="clear" w:color="auto" w:fill="E1DFDD"/>
     </w:rPr>
   </w:style>
 </w:styles>

--- a/0-开发工具/常用插件.docx
+++ b/0-开发工具/常用插件.docx
@@ -253,42 +253,19 @@
       </w:r>
     </w:p>
     <w:p/>
+    <w:p>
+      <w:pPr>
+        <w:rPr>
+          <w:rFonts w:hint="eastAsia"/>
+        </w:rPr>
+      </w:pPr>
+    </w:p>
     <w:p/>
     <w:p>
       <w:pPr>
         <w:pStyle w:val="2"/>
       </w:pPr>
       <w:r>
-        <w:t>T</w:t>
-      </w:r>
-      <w:r>
-        <w:rPr>
-          <w:rFonts w:hint="eastAsia"/>
-        </w:rPr>
-        <w:t>abnine</w:t>
-      </w:r>
-    </w:p>
-    <w:p>
-      <w:r>
-        <w:rPr>
-          <w:rFonts w:hint="eastAsia"/>
-        </w:rPr>
-        <w:t>代码自动补全</w:t>
-      </w:r>
-      <w:r>
-        <w:rPr>
-          <w:rFonts w:hint="eastAsia"/>
-        </w:rPr>
-        <w:t xml:space="preserve"> 或 只能补全</w:t>
-      </w:r>
-    </w:p>
-    <w:p/>
-    <w:p/>
-    <w:p>
-      <w:pPr>
-        <w:pStyle w:val="2"/>
-      </w:pPr>
-      <w:r>
         <w:t>Highlightbracketpair</w:t>
       </w:r>
     </w:p>
@@ -305,7 +282,6 @@
         <w:rPr>
           <w:noProof/>
         </w:rPr>
-        <w:lastRenderedPageBreak/>
         <w:drawing>
           <wp:inline distT="0" distB="0" distL="0" distR="0" wp14:anchorId="20FD2773" wp14:editId="2ADF2532">
             <wp:extent cx="2987299" cy="1752752"/>
@@ -352,6 +328,7 @@
         <w:rPr>
           <w:rFonts w:hint="eastAsia"/>
         </w:rPr>
+        <w:lastRenderedPageBreak/>
         <w:t>AI</w:t>
       </w:r>
       <w:r>
@@ -359,15 +336,45 @@
       </w:r>
     </w:p>
     <w:p>
+      <w:pPr>
+        <w:rPr>
+          <w:b/>
+          <w:bCs/>
+        </w:rPr>
+      </w:pPr>
+      <w:r>
+        <w:rPr>
+          <w:rFonts w:hint="eastAsia"/>
+          <w:b/>
+          <w:bCs/>
+          <w:color w:val="FF0000"/>
+        </w:rPr>
+        <w:t xml:space="preserve">自动补全代码，快捷键 </w:t>
+      </w:r>
+      <w:r>
+        <w:rPr>
+          <w:b/>
+          <w:bCs/>
+          <w:color w:val="FF0000"/>
+        </w:rPr>
+        <w:t>Tab</w:t>
+      </w:r>
+    </w:p>
+    <w:p>
+      <w:pPr>
+        <w:rPr>
+          <w:rFonts w:hint="eastAsia"/>
+        </w:rPr>
+      </w:pPr>
       <w:r>
         <w:rPr>
           <w:noProof/>
         </w:rPr>
         <w:drawing>
-          <wp:inline distT="0" distB="0" distL="0" distR="0" wp14:anchorId="4C73BE06" wp14:editId="0F4DBFF4">
-            <wp:extent cx="1546994" cy="441998"/>
-            <wp:effectExtent l="0" t="0" r="0" b="0"/>
-            <wp:docPr id="83603727" name="图片 1"/>
+          <wp:inline distT="0" distB="0" distL="0" distR="0" wp14:anchorId="6DC9E12B" wp14:editId="74D016B2">
+            <wp:extent cx="2850127" cy="4153260"/>
+            <wp:effectExtent l="0" t="0" r="7620" b="0"/>
+            <wp:docPr id="2" name="图片 2"/>
             <wp:cNvGraphicFramePr>
               <a:graphicFrameLocks xmlns:a="http://schemas.openxmlformats.org/drawingml/2006/main" noChangeAspect="1"/>
             </wp:cNvGraphicFramePr>
@@ -375,7 +382,7 @@
               <a:graphicData uri="http://schemas.openxmlformats.org/drawingml/2006/picture">
                 <pic:pic xmlns:pic="http://schemas.openxmlformats.org/drawingml/2006/picture">
                   <pic:nvPicPr>
-                    <pic:cNvPr id="83603727" name=""/>
+                    <pic:cNvPr id="1" name=""/>
                     <pic:cNvPicPr/>
                   </pic:nvPicPr>
                   <pic:blipFill>
@@ -387,7 +394,7 @@
                   <pic:spPr>
                     <a:xfrm>
                       <a:off x="0" y="0"/>
-                      <a:ext cx="1546994" cy="441998"/>
+                      <a:ext cx="2850127" cy="4153260"/>
                     </a:xfrm>
                     <a:prstGeom prst="rect">
                       <a:avLst/>
@@ -410,6 +417,7 @@
         <w:rPr>
           <w:rFonts w:hint="eastAsia"/>
         </w:rPr>
+        <w:lastRenderedPageBreak/>
         <w:t>http测试</w:t>
       </w:r>
     </w:p>
@@ -487,7 +495,6 @@
         <w:rPr>
           <w:rFonts w:hint="eastAsia"/>
         </w:rPr>
-        <w:lastRenderedPageBreak/>
         <w:t>翻译插件</w:t>
       </w:r>
     </w:p>
@@ -574,11 +581,6 @@
       </w:r>
     </w:p>
     <w:p>
-      <w:pPr>
-        <w:rPr>
-          <w:rFonts w:hint="eastAsia"/>
-        </w:rPr>
-      </w:pPr>
       <w:r>
         <w:rPr>
           <w:noProof/>
@@ -623,29 +625,19 @@
     <w:p>
       <w:pPr>
         <w:pStyle w:val="3"/>
-        <w:rPr>
-          <w:rFonts w:hint="eastAsia"/>
-        </w:rPr>
       </w:pPr>
       <w:r>
         <w:rPr>
           <w:rFonts w:hint="eastAsia"/>
         </w:rPr>
+        <w:lastRenderedPageBreak/>
         <w:t>文档</w:t>
       </w:r>
     </w:p>
     <w:p>
-      <w:pPr>
-        <w:rPr>
-          <w:rFonts w:hint="eastAsia"/>
-        </w:rPr>
-      </w:pPr>
-      <w:r>
-        <w:tab/>
-        <w:t>显示翻译对话框</w:t>
-      </w:r>
-      <w:r>
-        <w:t xml:space="preserve"> </w:t>
+      <w:r>
+        <w:tab/>
+        <w:t xml:space="preserve">显示翻译对话框 </w:t>
       </w:r>
       <w:r>
         <w:tab/>
@@ -664,10 +656,7 @@
     <w:p>
       <w:r>
         <w:tab/>
-        <w:t>翻译</w:t>
-      </w:r>
-      <w:r>
-        <w:t xml:space="preserve">           </w:t>
+        <w:t xml:space="preserve">翻译           </w:t>
       </w:r>
       <w:r>
         <w:tab/>
@@ -692,7 +681,7 @@
       <w:r>
         <w:tab/>
       </w:r>
-      <w:hyperlink r:id="rId13" w:history="1">
+      <w:hyperlink r:id="rId13" w:anchor="/docs" w:history="1">
         <w:r>
           <w:rPr>
             <w:rStyle w:val="a3"/>
@@ -701,13 +690,7 @@
         </w:r>
       </w:hyperlink>
     </w:p>
-    <w:p>
-      <w:pPr>
-        <w:rPr>
-          <w:rFonts w:hint="eastAsia"/>
-        </w:rPr>
-      </w:pPr>
-    </w:p>
+    <w:p/>
     <w:p/>
     <w:sectPr>
       <w:pgSz w:w="11906" w:h="16838"/>

--- a/0-开发工具/常用插件.docx
+++ b/0-开发工具/常用插件.docx
@@ -253,13 +253,7 @@
       </w:r>
     </w:p>
     <w:p/>
-    <w:p>
-      <w:pPr>
-        <w:rPr>
-          <w:rFonts w:hint="eastAsia"/>
-        </w:rPr>
-      </w:pPr>
-    </w:p>
+    <w:p/>
     <w:p/>
     <w:p>
       <w:pPr>
@@ -361,11 +355,6 @@
       </w:r>
     </w:p>
     <w:p>
-      <w:pPr>
-        <w:rPr>
-          <w:rFonts w:hint="eastAsia"/>
-        </w:rPr>
-      </w:pPr>
       <w:r>
         <w:rPr>
           <w:noProof/>
@@ -420,26 +409,15 @@
         <w:lastRenderedPageBreak/>
         <w:t>http测试</w:t>
       </w:r>
-    </w:p>
-    <w:p>
-      <w:pPr>
-        <w:pStyle w:val="1"/>
-        <w:shd w:val="clear" w:color="auto" w:fill="FFFFFF"/>
-        <w:wordWrap w:val="0"/>
-        <w:spacing w:before="0" w:after="0"/>
-        <w:rPr>
-          <w:rFonts w:ascii="微软雅黑" w:eastAsia="微软雅黑" w:hAnsi="微软雅黑"/>
-          <w:color w:val="222226"/>
-          <w:sz w:val="42"/>
-          <w:szCs w:val="42"/>
-        </w:rPr>
-      </w:pPr>
-      <w:r>
-        <w:rPr>
-          <w:rFonts w:ascii="微软雅黑" w:eastAsia="微软雅黑" w:hAnsi="微软雅黑" w:hint="eastAsia"/>
-          <w:color w:val="222226"/>
-          <w:sz w:val="42"/>
-          <w:szCs w:val="42"/>
+      <w:r>
+        <w:rPr>
+          <w:rFonts w:hint="eastAsia"/>
+        </w:rPr>
+        <w:t>-</w:t>
+      </w:r>
+      <w:r>
+        <w:rPr>
+          <w:rFonts w:hint="eastAsia"/>
         </w:rPr>
         <w:t>RestfulTool</w:t>
       </w:r>
@@ -495,7 +473,7 @@
         <w:rPr>
           <w:rFonts w:hint="eastAsia"/>
         </w:rPr>
-        <w:t>翻译插件</w:t>
+        <w:t>快捷键插件</w:t>
       </w:r>
     </w:p>
     <w:p>
@@ -504,10 +482,10 @@
           <w:noProof/>
         </w:rPr>
         <w:drawing>
-          <wp:inline distT="0" distB="0" distL="0" distR="0" wp14:anchorId="08030E49" wp14:editId="2256CF23">
-            <wp:extent cx="2627519" cy="1905000"/>
-            <wp:effectExtent l="0" t="0" r="1905" b="0"/>
-            <wp:docPr id="3" name="图片 3"/>
+          <wp:inline distT="0" distB="0" distL="0" distR="0" wp14:anchorId="39BFB170" wp14:editId="6511995F">
+            <wp:extent cx="3835400" cy="652691"/>
+            <wp:effectExtent l="0" t="0" r="0" b="0"/>
+            <wp:docPr id="5" name="图片 5"/>
             <wp:cNvGraphicFramePr>
               <a:graphicFrameLocks xmlns:a="http://schemas.openxmlformats.org/drawingml/2006/main" noChangeAspect="1"/>
             </wp:cNvGraphicFramePr>
@@ -527,7 +505,7 @@
                   <pic:spPr>
                     <a:xfrm>
                       <a:off x="0" y="0"/>
-                      <a:ext cx="2644981" cy="1917661"/>
+                      <a:ext cx="3846557" cy="654590"/>
                     </a:xfrm>
                     <a:prstGeom prst="rect">
                       <a:avLst/>
@@ -539,15 +517,37 @@
           </wp:inline>
         </w:drawing>
       </w:r>
+    </w:p>
+    <w:p>
+      <w:pPr>
+        <w:rPr>
+          <w:rFonts w:hint="eastAsia"/>
+        </w:rPr>
+      </w:pPr>
+    </w:p>
+    <w:p/>
+    <w:p>
+      <w:pPr>
+        <w:pStyle w:val="1"/>
+      </w:pPr>
+      <w:r>
+        <w:rPr>
+          <w:rFonts w:hint="eastAsia"/>
+        </w:rPr>
+        <w:lastRenderedPageBreak/>
+        <w:t>翻译插件</w:t>
+      </w:r>
+    </w:p>
+    <w:p>
       <w:r>
         <w:rPr>
           <w:noProof/>
         </w:rPr>
         <w:drawing>
-          <wp:inline distT="0" distB="0" distL="0" distR="0" wp14:anchorId="2645377E" wp14:editId="1E11FD8E">
-            <wp:extent cx="2631269" cy="1907717"/>
-            <wp:effectExtent l="0" t="0" r="0" b="0"/>
-            <wp:docPr id="4" name="图片 4"/>
+          <wp:inline distT="0" distB="0" distL="0" distR="0" wp14:anchorId="08030E49" wp14:editId="2256CF23">
+            <wp:extent cx="2627519" cy="1905000"/>
+            <wp:effectExtent l="0" t="0" r="1905" b="0"/>
+            <wp:docPr id="3" name="图片 3"/>
             <wp:cNvGraphicFramePr>
               <a:graphicFrameLocks xmlns:a="http://schemas.openxmlformats.org/drawingml/2006/main" noChangeAspect="1"/>
             </wp:cNvGraphicFramePr>
@@ -567,7 +567,7 @@
                   <pic:spPr>
                     <a:xfrm>
                       <a:off x="0" y="0"/>
-                      <a:ext cx="2646626" cy="1918851"/>
+                      <a:ext cx="2644981" cy="1917661"/>
                     </a:xfrm>
                     <a:prstGeom prst="rect">
                       <a:avLst/>
@@ -579,17 +579,15 @@
           </wp:inline>
         </w:drawing>
       </w:r>
-    </w:p>
-    <w:p>
       <w:r>
         <w:rPr>
           <w:noProof/>
         </w:rPr>
         <w:drawing>
-          <wp:inline distT="0" distB="0" distL="0" distR="0" wp14:anchorId="0C05C2BF" wp14:editId="60BEB66E">
-            <wp:extent cx="4076700" cy="933981"/>
+          <wp:inline distT="0" distB="0" distL="0" distR="0" wp14:anchorId="2645377E" wp14:editId="1E11FD8E">
+            <wp:extent cx="2631269" cy="1907717"/>
             <wp:effectExtent l="0" t="0" r="0" b="0"/>
-            <wp:docPr id="6" name="图片 6"/>
+            <wp:docPr id="4" name="图片 4"/>
             <wp:cNvGraphicFramePr>
               <a:graphicFrameLocks xmlns:a="http://schemas.openxmlformats.org/drawingml/2006/main" noChangeAspect="1"/>
             </wp:cNvGraphicFramePr>
@@ -609,6 +607,48 @@
                   <pic:spPr>
                     <a:xfrm>
                       <a:off x="0" y="0"/>
+                      <a:ext cx="2646626" cy="1918851"/>
+                    </a:xfrm>
+                    <a:prstGeom prst="rect">
+                      <a:avLst/>
+                    </a:prstGeom>
+                  </pic:spPr>
+                </pic:pic>
+              </a:graphicData>
+            </a:graphic>
+          </wp:inline>
+        </w:drawing>
+      </w:r>
+    </w:p>
+    <w:p>
+      <w:r>
+        <w:rPr>
+          <w:noProof/>
+        </w:rPr>
+        <w:drawing>
+          <wp:inline distT="0" distB="0" distL="0" distR="0" wp14:anchorId="0C05C2BF" wp14:editId="60BEB66E">
+            <wp:extent cx="4076700" cy="933981"/>
+            <wp:effectExtent l="0" t="0" r="0" b="0"/>
+            <wp:docPr id="6" name="图片 6"/>
+            <wp:cNvGraphicFramePr>
+              <a:graphicFrameLocks xmlns:a="http://schemas.openxmlformats.org/drawingml/2006/main" noChangeAspect="1"/>
+            </wp:cNvGraphicFramePr>
+            <a:graphic xmlns:a="http://schemas.openxmlformats.org/drawingml/2006/main">
+              <a:graphicData uri="http://schemas.openxmlformats.org/drawingml/2006/picture">
+                <pic:pic xmlns:pic="http://schemas.openxmlformats.org/drawingml/2006/picture">
+                  <pic:nvPicPr>
+                    <pic:cNvPr id="1" name=""/>
+                    <pic:cNvPicPr/>
+                  </pic:nvPicPr>
+                  <pic:blipFill>
+                    <a:blip r:embed="rId13"/>
+                    <a:stretch>
+                      <a:fillRect/>
+                    </a:stretch>
+                  </pic:blipFill>
+                  <pic:spPr>
+                    <a:xfrm>
+                      <a:off x="0" y="0"/>
                       <a:ext cx="4087671" cy="936494"/>
                     </a:xfrm>
                     <a:prstGeom prst="rect">
@@ -630,7 +670,6 @@
         <w:rPr>
           <w:rFonts w:hint="eastAsia"/>
         </w:rPr>
-        <w:lastRenderedPageBreak/>
         <w:t>文档</w:t>
       </w:r>
     </w:p>
@@ -676,12 +715,95 @@
       <w:r>
         <w:tab/>
       </w:r>
-    </w:p>
-    <w:p>
-      <w:r>
-        <w:tab/>
-      </w:r>
-      <w:hyperlink r:id="rId13" w:anchor="/docs" w:history="1">
+      <w:r>
+        <w:rPr>
+          <w:rFonts w:ascii="Source Sans Pro" w:hAnsi="Source Sans Pro"/>
+          <w:color w:val="34495E"/>
+          <w:sz w:val="23"/>
+          <w:szCs w:val="23"/>
+          <w:shd w:val="clear" w:color="auto" w:fill="FFFFFF"/>
+        </w:rPr>
+        <w:t>翻译并替换</w:t>
+      </w:r>
+      <w:r>
+        <w:rPr>
+          <w:rFonts w:ascii="Source Sans Pro" w:hAnsi="Source Sans Pro"/>
+          <w:color w:val="34495E"/>
+          <w:sz w:val="23"/>
+          <w:szCs w:val="23"/>
+          <w:shd w:val="clear" w:color="auto" w:fill="FFFFFF"/>
+        </w:rPr>
+        <w:tab/>
+      </w:r>
+      <w:r>
+        <w:rPr>
+          <w:rFonts w:ascii="Source Sans Pro" w:hAnsi="Source Sans Pro"/>
+          <w:color w:val="34495E"/>
+          <w:sz w:val="23"/>
+          <w:szCs w:val="23"/>
+          <w:shd w:val="clear" w:color="auto" w:fill="FFFFFF"/>
+        </w:rPr>
+        <w:tab/>
+      </w:r>
+      <w:r>
+        <w:rPr>
+          <w:rFonts w:ascii="Source Sans Pro" w:hAnsi="Source Sans Pro"/>
+          <w:color w:val="34495E"/>
+          <w:sz w:val="23"/>
+          <w:szCs w:val="23"/>
+          <w:shd w:val="clear" w:color="auto" w:fill="FFFFFF"/>
+        </w:rPr>
+        <w:tab/>
+      </w:r>
+      <w:r>
+        <w:rPr>
+          <w:b/>
+          <w:bCs/>
+        </w:rPr>
+        <w:t xml:space="preserve">Ctrl + Shift + </w:t>
+      </w:r>
+      <w:r>
+        <w:rPr>
+          <w:b/>
+          <w:bCs/>
+        </w:rPr>
+        <w:t>X</w:t>
+      </w:r>
+      <w:r>
+        <w:rPr>
+          <w:b/>
+          <w:bCs/>
+        </w:rPr>
+        <w:tab/>
+      </w:r>
+      <w:r>
+        <w:rPr>
+          <w:b/>
+          <w:bCs/>
+        </w:rPr>
+        <w:tab/>
+      </w:r>
+      <w:r>
+        <w:rPr>
+          <w:b/>
+          <w:bCs/>
+        </w:rPr>
+        <w:tab/>
+      </w:r>
+      <w:r>
+        <w:rPr>
+          <w:rFonts w:hint="eastAsia"/>
+          <w:b/>
+          <w:bCs/>
+        </w:rPr>
+        <w:t>将指定中文替换为英文</w:t>
+      </w:r>
+    </w:p>
+    <w:p>
+      <w:r>
+        <w:tab/>
+      </w:r>
+      <w:hyperlink r:id="rId14" w:anchor="/docs" w:history="1">
         <w:r>
           <w:rPr>
             <w:rStyle w:val="a3"/>
